--- a/TyEmuNuzhen/Documents/Nannies/Agreements/Договор с няней на сопровождение ребёнка № 000001.docx
+++ b/TyEmuNuzhen/Documents/Nannies/Agreements/Договор с няней на сопровождение ребёнка № 000001.docx
@@ -123,7 +123,7 @@
           <w:szCs w:val="18"/>
           <w:lang w:val="en-US"/>
         </w:rPr>
-        <w:t>02.06.2025</w:t>
+        <w:t>03.06.2025</w:t>
       </w:r>
       <w:r>
         <w:rPr>
@@ -414,7 +414,7 @@
           <w:szCs w:val="18"/>
           <w:lang w:val="en-US"/>
         </w:rPr>
-        <w:t xml:space="preserve">Агапова Анастасия </w:t>
+        <w:t>Стихарёва Мелисса Ивановна</w:t>
       </w:r>
       <w:r>
         <w:rPr>
@@ -442,7 +442,7 @@
           <w:szCs w:val="18"/>
           <w:lang w:val="en-US"/>
         </w:rPr>
-        <w:t>21.02.2025</w:t>
+        <w:t>03.05.2025</w:t>
       </w:r>
       <w:r>
         <w:rPr>
@@ -546,7 +546,7 @@
           <w:szCs w:val="18"/>
           <w:lang w:val="en-US"/>
         </w:rPr>
-        <w:t>02.06.2025</w:t>
+        <w:t>03.06.2025</w:t>
       </w:r>
       <w:r>
         <w:rPr>

--- a/TyEmuNuzhen/Documents/Nannies/Agreements/Договор с няней на сопровождение ребёнка № 000001.docx
+++ b/TyEmuNuzhen/Documents/Nannies/Agreements/Договор с няней на сопровождение ребёнка № 000001.docx
@@ -123,7 +123,7 @@
           <w:szCs w:val="18"/>
           <w:lang w:val="en-US"/>
         </w:rPr>
-        <w:t>03.06.2025</w:t>
+        <w:t>07.07.2025</w:t>
       </w:r>
       <w:r>
         <w:rPr>
@@ -414,7 +414,7 @@
           <w:szCs w:val="18"/>
           <w:lang w:val="en-US"/>
         </w:rPr>
-        <w:t>Стихарёва Мелисса Ивановна</w:t>
+        <w:t xml:space="preserve">ыфв фыв </w:t>
       </w:r>
       <w:r>
         <w:rPr>
@@ -442,7 +442,7 @@
           <w:szCs w:val="18"/>
           <w:lang w:val="en-US"/>
         </w:rPr>
-        <w:t>03.05.2025</w:t>
+        <w:t>07.06.2025</w:t>
       </w:r>
       <w:r>
         <w:rPr>
@@ -546,7 +546,7 @@
           <w:szCs w:val="18"/>
           <w:lang w:val="en-US"/>
         </w:rPr>
-        <w:t>03.06.2025</w:t>
+        <w:t>07.07.2025</w:t>
       </w:r>
       <w:r>
         <w:rPr>
